--- a/8.资源管理/1.流程制度规范类文件/YNTD-ITSS-0803 备品备件管理制度.docx
+++ b/8.资源管理/1.流程制度规范类文件/YNTD-ITSS-0803 备品备件管理制度.docx
@@ -26,7 +26,7 @@
           <w:lang w:val="en-US" w:eastAsia="zh-CN"/>
         </w:rPr>
       </w:pPr>
-      <w:bookmarkStart w:id="0" w:name="_Toc19282"/>
+      <w:bookmarkStart w:id="0" w:name="_Toc16061"/>
       <w:r>
         <w:rPr>
           <w:rFonts w:hint="eastAsia"/>
@@ -61,7 +61,7 @@
           <w:lang w:val="en-US" w:eastAsia="zh-CN"/>
         </w:rPr>
       </w:pPr>
-      <w:bookmarkStart w:id="1" w:name="_Toc32037"/>
+      <w:bookmarkStart w:id="1" w:name="_Toc30825"/>
       <w:r>
         <w:rPr>
           <w:rFonts w:hint="eastAsia"/>
@@ -96,7 +96,7 @@
           <w:lang w:val="en-US" w:eastAsia="zh-CN"/>
         </w:rPr>
       </w:pPr>
-      <w:bookmarkStart w:id="2" w:name="_Toc29162"/>
+      <w:bookmarkStart w:id="2" w:name="_Toc17404"/>
       <w:r>
         <w:rPr>
           <w:rFonts w:hint="eastAsia"/>
@@ -629,7 +629,7 @@
           <w:szCs w:val="30"/>
         </w:rPr>
       </w:pPr>
-      <w:bookmarkStart w:id="3" w:name="_Toc16525"/>
+      <w:bookmarkStart w:id="3" w:name="_Toc29040"/>
       <w:r>
         <w:rPr>
           <w:rFonts w:ascii="宋体" w:hAnsi="宋体" w:eastAsia="宋体" w:cs="宋体"/>
@@ -2133,6 +2133,17 @@
           <w:docPartUnique/>
         </w:docPartObj>
       </w:sdtPr>
+      <w:sdtEndPr>
+        <w:rPr>
+          <w:rFonts w:ascii="宋体" w:hAnsi="宋体" w:eastAsia="宋体" w:cs="Arial"/>
+          <w:snapToGrid w:val="0"/>
+          <w:color w:val="000000"/>
+          <w:kern w:val="0"/>
+          <w:sz w:val="21"/>
+          <w:szCs w:val="21"/>
+          <w:lang w:val="en-US" w:eastAsia="en-US" w:bidi="ar-SA"/>
+        </w:rPr>
+      </w:sdtEndPr>
       <w:sdtContent>
         <w:p>
           <w:pPr>
@@ -2169,7 +2180,7 @@
             <w:fldChar w:fldCharType="begin"/>
           </w:r>
           <w:r>
-            <w:instrText xml:space="preserve"> HYPERLINK \l _Toc19282 </w:instrText>
+            <w:instrText xml:space="preserve"> HYPERLINK \l _Toc16061 </w:instrText>
           </w:r>
           <w:r>
             <w:fldChar w:fldCharType="separate"/>
@@ -2188,7 +2199,7 @@
             <w:fldChar w:fldCharType="begin"/>
           </w:r>
           <w:r>
-            <w:instrText xml:space="preserve"> PAGEREF _Toc19282 \h </w:instrText>
+            <w:instrText xml:space="preserve"> PAGEREF _Toc16061 \h </w:instrText>
           </w:r>
           <w:r>
             <w:fldChar w:fldCharType="separate"/>
@@ -2214,7 +2225,7 @@
             <w:fldChar w:fldCharType="begin"/>
           </w:r>
           <w:r>
-            <w:instrText xml:space="preserve"> HYPERLINK \l _Toc32037 </w:instrText>
+            <w:instrText xml:space="preserve"> HYPERLINK \l _Toc30825 </w:instrText>
           </w:r>
           <w:r>
             <w:fldChar w:fldCharType="separate"/>
@@ -2233,7 +2244,7 @@
             <w:fldChar w:fldCharType="begin"/>
           </w:r>
           <w:r>
-            <w:instrText xml:space="preserve"> PAGEREF _Toc32037 \h </w:instrText>
+            <w:instrText xml:space="preserve"> PAGEREF _Toc30825 \h </w:instrText>
           </w:r>
           <w:r>
             <w:fldChar w:fldCharType="separate"/>
@@ -2259,7 +2270,7 @@
             <w:fldChar w:fldCharType="begin"/>
           </w:r>
           <w:r>
-            <w:instrText xml:space="preserve"> HYPERLINK \l _Toc29162 </w:instrText>
+            <w:instrText xml:space="preserve"> HYPERLINK \l _Toc17404 </w:instrText>
           </w:r>
           <w:r>
             <w:fldChar w:fldCharType="separate"/>
@@ -2278,7 +2289,7 @@
             <w:fldChar w:fldCharType="begin"/>
           </w:r>
           <w:r>
-            <w:instrText xml:space="preserve"> PAGEREF _Toc29162 \h </w:instrText>
+            <w:instrText xml:space="preserve"> PAGEREF _Toc17404 \h </w:instrText>
           </w:r>
           <w:r>
             <w:fldChar w:fldCharType="separate"/>
@@ -2304,7 +2315,7 @@
             <w:fldChar w:fldCharType="begin"/>
           </w:r>
           <w:r>
-            <w:instrText xml:space="preserve"> HYPERLINK \l _Toc16525 </w:instrText>
+            <w:instrText xml:space="preserve"> HYPERLINK \l _Toc29040 </w:instrText>
           </w:r>
           <w:r>
             <w:fldChar w:fldCharType="separate"/>
@@ -2325,7 +2336,7 @@
             <w:fldChar w:fldCharType="begin"/>
           </w:r>
           <w:r>
-            <w:instrText xml:space="preserve"> PAGEREF _Toc16525 \h </w:instrText>
+            <w:instrText xml:space="preserve"> PAGEREF _Toc29040 \h </w:instrText>
           </w:r>
           <w:r>
             <w:fldChar w:fldCharType="separate"/>
@@ -2351,7 +2362,7 @@
             <w:fldChar w:fldCharType="begin"/>
           </w:r>
           <w:r>
-            <w:instrText xml:space="preserve"> HYPERLINK \l _Toc10941 </w:instrText>
+            <w:instrText xml:space="preserve"> HYPERLINK \l _Toc2745 </w:instrText>
           </w:r>
           <w:r>
             <w:fldChar w:fldCharType="separate"/>
@@ -2372,7 +2383,7 @@
             <w:fldChar w:fldCharType="begin"/>
           </w:r>
           <w:r>
-            <w:instrText xml:space="preserve"> PAGEREF _Toc10941 \h </w:instrText>
+            <w:instrText xml:space="preserve"> PAGEREF _Toc2745 \h </w:instrText>
           </w:r>
           <w:r>
             <w:fldChar w:fldCharType="separate"/>
@@ -2398,7 +2409,7 @@
             <w:fldChar w:fldCharType="begin"/>
           </w:r>
           <w:r>
-            <w:instrText xml:space="preserve"> HYPERLINK \l _Toc4882 </w:instrText>
+            <w:instrText xml:space="preserve"> HYPERLINK \l _Toc9059 </w:instrText>
           </w:r>
           <w:r>
             <w:fldChar w:fldCharType="separate"/>
@@ -2419,7 +2430,7 @@
             <w:fldChar w:fldCharType="begin"/>
           </w:r>
           <w:r>
-            <w:instrText xml:space="preserve"> PAGEREF _Toc4882 \h </w:instrText>
+            <w:instrText xml:space="preserve"> PAGEREF _Toc9059 \h </w:instrText>
           </w:r>
           <w:r>
             <w:fldChar w:fldCharType="separate"/>
@@ -2445,7 +2456,7 @@
             <w:fldChar w:fldCharType="begin"/>
           </w:r>
           <w:r>
-            <w:instrText xml:space="preserve"> HYPERLINK \l _Toc10704 </w:instrText>
+            <w:instrText xml:space="preserve"> HYPERLINK \l _Toc3974 </w:instrText>
           </w:r>
           <w:r>
             <w:fldChar w:fldCharType="separate"/>
@@ -2466,7 +2477,7 @@
             <w:fldChar w:fldCharType="begin"/>
           </w:r>
           <w:r>
-            <w:instrText xml:space="preserve"> PAGEREF _Toc10704 \h </w:instrText>
+            <w:instrText xml:space="preserve"> PAGEREF _Toc3974 \h </w:instrText>
           </w:r>
           <w:r>
             <w:fldChar w:fldCharType="separate"/>
@@ -2492,7 +2503,7 @@
             <w:fldChar w:fldCharType="begin"/>
           </w:r>
           <w:r>
-            <w:instrText xml:space="preserve"> HYPERLINK \l _Toc26896 </w:instrText>
+            <w:instrText xml:space="preserve"> HYPERLINK \l _Toc15787 </w:instrText>
           </w:r>
           <w:r>
             <w:fldChar w:fldCharType="separate"/>
@@ -2520,7 +2531,7 @@
             <w:fldChar w:fldCharType="begin"/>
           </w:r>
           <w:r>
-            <w:instrText xml:space="preserve"> PAGEREF _Toc26896 \h </w:instrText>
+            <w:instrText xml:space="preserve"> PAGEREF _Toc15787 \h </w:instrText>
           </w:r>
           <w:r>
             <w:fldChar w:fldCharType="separate"/>
@@ -2546,7 +2557,7 @@
             <w:fldChar w:fldCharType="begin"/>
           </w:r>
           <w:r>
-            <w:instrText xml:space="preserve"> HYPERLINK \l _Toc2260 </w:instrText>
+            <w:instrText xml:space="preserve"> HYPERLINK \l _Toc23745 </w:instrText>
           </w:r>
           <w:r>
             <w:fldChar w:fldCharType="separate"/>
@@ -2572,7 +2583,7 @@
             <w:fldChar w:fldCharType="begin"/>
           </w:r>
           <w:r>
-            <w:instrText xml:space="preserve"> PAGEREF _Toc2260 \h </w:instrText>
+            <w:instrText xml:space="preserve"> PAGEREF _Toc23745 \h </w:instrText>
           </w:r>
           <w:r>
             <w:fldChar w:fldCharType="separate"/>
@@ -2598,7 +2609,7 @@
             <w:fldChar w:fldCharType="begin"/>
           </w:r>
           <w:r>
-            <w:instrText xml:space="preserve"> HYPERLINK \l _Toc6443 </w:instrText>
+            <w:instrText xml:space="preserve"> HYPERLINK \l _Toc16224 </w:instrText>
           </w:r>
           <w:r>
             <w:fldChar w:fldCharType="separate"/>
@@ -2623,7 +2634,7 @@
             <w:fldChar w:fldCharType="begin"/>
           </w:r>
           <w:r>
-            <w:instrText xml:space="preserve"> PAGEREF _Toc6443 \h </w:instrText>
+            <w:instrText xml:space="preserve"> PAGEREF _Toc16224 \h </w:instrText>
           </w:r>
           <w:r>
             <w:fldChar w:fldCharType="separate"/>
@@ -2649,7 +2660,7 @@
             <w:fldChar w:fldCharType="begin"/>
           </w:r>
           <w:r>
-            <w:instrText xml:space="preserve"> HYPERLINK \l _Toc16556 </w:instrText>
+            <w:instrText xml:space="preserve"> HYPERLINK \l _Toc25228 </w:instrText>
           </w:r>
           <w:r>
             <w:fldChar w:fldCharType="separate"/>
@@ -2670,7 +2681,7 @@
             <w:fldChar w:fldCharType="begin"/>
           </w:r>
           <w:r>
-            <w:instrText xml:space="preserve"> PAGEREF _Toc16556 \h </w:instrText>
+            <w:instrText xml:space="preserve"> PAGEREF _Toc25228 \h </w:instrText>
           </w:r>
           <w:r>
             <w:fldChar w:fldCharType="separate"/>
@@ -2696,7 +2707,7 @@
             <w:fldChar w:fldCharType="begin"/>
           </w:r>
           <w:r>
-            <w:instrText xml:space="preserve"> HYPERLINK \l _Toc2629 </w:instrText>
+            <w:instrText xml:space="preserve"> HYPERLINK \l _Toc14305 </w:instrText>
           </w:r>
           <w:r>
             <w:fldChar w:fldCharType="separate"/>
@@ -2717,7 +2728,7 @@
             <w:fldChar w:fldCharType="begin"/>
           </w:r>
           <w:r>
-            <w:instrText xml:space="preserve"> PAGEREF _Toc2629 \h </w:instrText>
+            <w:instrText xml:space="preserve"> PAGEREF _Toc14305 \h </w:instrText>
           </w:r>
           <w:r>
             <w:fldChar w:fldCharType="separate"/>
@@ -2743,7 +2754,7 @@
             <w:fldChar w:fldCharType="begin"/>
           </w:r>
           <w:r>
-            <w:instrText xml:space="preserve"> HYPERLINK \l _Toc20503 </w:instrText>
+            <w:instrText xml:space="preserve"> HYPERLINK \l _Toc23428 </w:instrText>
           </w:r>
           <w:r>
             <w:fldChar w:fldCharType="separate"/>
@@ -2764,7 +2775,7 @@
             <w:fldChar w:fldCharType="begin"/>
           </w:r>
           <w:r>
-            <w:instrText xml:space="preserve"> PAGEREF _Toc20503 \h </w:instrText>
+            <w:instrText xml:space="preserve"> PAGEREF _Toc23428 \h </w:instrText>
           </w:r>
           <w:r>
             <w:fldChar w:fldCharType="separate"/>
@@ -2790,7 +2801,7 @@
             <w:fldChar w:fldCharType="begin"/>
           </w:r>
           <w:r>
-            <w:instrText xml:space="preserve"> HYPERLINK \l _Toc11775 </w:instrText>
+            <w:instrText xml:space="preserve"> HYPERLINK \l _Toc9513 </w:instrText>
           </w:r>
           <w:r>
             <w:fldChar w:fldCharType="separate"/>
@@ -2811,7 +2822,7 @@
             <w:fldChar w:fldCharType="begin"/>
           </w:r>
           <w:r>
-            <w:instrText xml:space="preserve"> PAGEREF _Toc11775 \h </w:instrText>
+            <w:instrText xml:space="preserve"> PAGEREF _Toc9513 \h </w:instrText>
           </w:r>
           <w:r>
             <w:fldChar w:fldCharType="separate"/>
@@ -2837,7 +2848,7 @@
             <w:fldChar w:fldCharType="begin"/>
           </w:r>
           <w:r>
-            <w:instrText xml:space="preserve"> HYPERLINK \l _Toc162 </w:instrText>
+            <w:instrText xml:space="preserve"> HYPERLINK \l _Toc3139 </w:instrText>
           </w:r>
           <w:r>
             <w:fldChar w:fldCharType="separate"/>
@@ -2858,7 +2869,7 @@
             <w:fldChar w:fldCharType="begin"/>
           </w:r>
           <w:r>
-            <w:instrText xml:space="preserve"> PAGEREF _Toc162 \h </w:instrText>
+            <w:instrText xml:space="preserve"> PAGEREF _Toc3139 \h </w:instrText>
           </w:r>
           <w:r>
             <w:fldChar w:fldCharType="separate"/>
@@ -2884,7 +2895,7 @@
             <w:fldChar w:fldCharType="begin"/>
           </w:r>
           <w:r>
-            <w:instrText xml:space="preserve"> HYPERLINK \l _Toc5205 </w:instrText>
+            <w:instrText xml:space="preserve"> HYPERLINK \l _Toc9670 </w:instrText>
           </w:r>
           <w:r>
             <w:fldChar w:fldCharType="separate"/>
@@ -2896,7 +2907,7 @@
             <w:t xml:space="preserve">6. </w:t>
           </w:r>
           <w:r>
-            <w:t>备品备件备货规则</w:t>
+            <w:t>备品备件规则</w:t>
           </w:r>
           <w:r>
             <w:tab/>
@@ -2905,7 +2916,7 @@
             <w:fldChar w:fldCharType="begin"/>
           </w:r>
           <w:r>
-            <w:instrText xml:space="preserve"> PAGEREF _Toc5205 \h </w:instrText>
+            <w:instrText xml:space="preserve"> PAGEREF _Toc9670 \h </w:instrText>
           </w:r>
           <w:r>
             <w:fldChar w:fldCharType="separate"/>
@@ -2931,7 +2942,7 @@
             <w:fldChar w:fldCharType="begin"/>
           </w:r>
           <w:r>
-            <w:instrText xml:space="preserve"> HYPERLINK \l _Toc1114 </w:instrText>
+            <w:instrText xml:space="preserve"> HYPERLINK \l _Toc23545 </w:instrText>
           </w:r>
           <w:r>
             <w:fldChar w:fldCharType="separate"/>
@@ -2952,7 +2963,7 @@
             <w:fldChar w:fldCharType="begin"/>
           </w:r>
           <w:r>
-            <w:instrText xml:space="preserve"> PAGEREF _Toc1114 \h </w:instrText>
+            <w:instrText xml:space="preserve"> PAGEREF _Toc23545 \h </w:instrText>
           </w:r>
           <w:r>
             <w:fldChar w:fldCharType="separate"/>
@@ -2978,7 +2989,7 @@
             <w:fldChar w:fldCharType="begin"/>
           </w:r>
           <w:r>
-            <w:instrText xml:space="preserve"> HYPERLINK \l _Toc2333 </w:instrText>
+            <w:instrText xml:space="preserve"> HYPERLINK \l _Toc9122 </w:instrText>
           </w:r>
           <w:r>
             <w:fldChar w:fldCharType="separate"/>
@@ -2999,7 +3010,7 @@
             <w:fldChar w:fldCharType="begin"/>
           </w:r>
           <w:r>
-            <w:instrText xml:space="preserve"> PAGEREF _Toc2333 \h </w:instrText>
+            <w:instrText xml:space="preserve"> PAGEREF _Toc9122 \h </w:instrText>
           </w:r>
           <w:r>
             <w:fldChar w:fldCharType="separate"/>
@@ -3025,7 +3036,7 @@
             <w:fldChar w:fldCharType="begin"/>
           </w:r>
           <w:r>
-            <w:instrText xml:space="preserve"> HYPERLINK \l _Toc14801 </w:instrText>
+            <w:instrText xml:space="preserve"> HYPERLINK \l _Toc30350 </w:instrText>
           </w:r>
           <w:r>
             <w:fldChar w:fldCharType="separate"/>
@@ -3046,7 +3057,7 @@
             <w:fldChar w:fldCharType="begin"/>
           </w:r>
           <w:r>
-            <w:instrText xml:space="preserve"> PAGEREF _Toc14801 \h </w:instrText>
+            <w:instrText xml:space="preserve"> PAGEREF _Toc30350 \h </w:instrText>
           </w:r>
           <w:r>
             <w:fldChar w:fldCharType="separate"/>
@@ -3072,7 +3083,7 @@
             <w:fldChar w:fldCharType="begin"/>
           </w:r>
           <w:r>
-            <w:instrText xml:space="preserve"> HYPERLINK \l _Toc29291 </w:instrText>
+            <w:instrText xml:space="preserve"> HYPERLINK \l _Toc1536 </w:instrText>
           </w:r>
           <w:r>
             <w:fldChar w:fldCharType="separate"/>
@@ -3093,7 +3104,7 @@
             <w:fldChar w:fldCharType="begin"/>
           </w:r>
           <w:r>
-            <w:instrText xml:space="preserve"> PAGEREF _Toc29291 \h </w:instrText>
+            <w:instrText xml:space="preserve"> PAGEREF _Toc1536 \h </w:instrText>
           </w:r>
           <w:r>
             <w:fldChar w:fldCharType="separate"/>
@@ -3119,7 +3130,7 @@
             <w:fldChar w:fldCharType="begin"/>
           </w:r>
           <w:r>
-            <w:instrText xml:space="preserve"> HYPERLINK \l _Toc4461 </w:instrText>
+            <w:instrText xml:space="preserve"> HYPERLINK \l _Toc27962 </w:instrText>
           </w:r>
           <w:r>
             <w:fldChar w:fldCharType="separate"/>
@@ -3140,7 +3151,7 @@
             <w:fldChar w:fldCharType="begin"/>
           </w:r>
           <w:r>
-            <w:instrText xml:space="preserve"> PAGEREF _Toc4461 \h </w:instrText>
+            <w:instrText xml:space="preserve"> PAGEREF _Toc27962 \h </w:instrText>
           </w:r>
           <w:r>
             <w:fldChar w:fldCharType="separate"/>
@@ -3166,7 +3177,7 @@
             <w:fldChar w:fldCharType="begin"/>
           </w:r>
           <w:r>
-            <w:instrText xml:space="preserve"> HYPERLINK \l _Toc7977 </w:instrText>
+            <w:instrText xml:space="preserve"> HYPERLINK \l _Toc11343 </w:instrText>
           </w:r>
           <w:r>
             <w:fldChar w:fldCharType="separate"/>
@@ -3187,7 +3198,7 @@
             <w:fldChar w:fldCharType="begin"/>
           </w:r>
           <w:r>
-            <w:instrText xml:space="preserve"> PAGEREF _Toc7977 \h </w:instrText>
+            <w:instrText xml:space="preserve"> PAGEREF _Toc11343 \h </w:instrText>
           </w:r>
           <w:r>
             <w:fldChar w:fldCharType="separate"/>
@@ -3213,7 +3224,7 @@
             <w:fldChar w:fldCharType="begin"/>
           </w:r>
           <w:r>
-            <w:instrText xml:space="preserve"> HYPERLINK \l _Toc9760 </w:instrText>
+            <w:instrText xml:space="preserve"> HYPERLINK \l _Toc12402 </w:instrText>
           </w:r>
           <w:r>
             <w:fldChar w:fldCharType="separate"/>
@@ -3234,7 +3245,7 @@
             <w:fldChar w:fldCharType="begin"/>
           </w:r>
           <w:r>
-            <w:instrText xml:space="preserve"> PAGEREF _Toc9760 \h </w:instrText>
+            <w:instrText xml:space="preserve"> PAGEREF _Toc12402 \h </w:instrText>
           </w:r>
           <w:r>
             <w:fldChar w:fldCharType="separate"/>
@@ -3260,7 +3271,7 @@
             <w:fldChar w:fldCharType="begin"/>
           </w:r>
           <w:r>
-            <w:instrText xml:space="preserve"> HYPERLINK \l _Toc28520 </w:instrText>
+            <w:instrText xml:space="preserve"> HYPERLINK \l _Toc16592 </w:instrText>
           </w:r>
           <w:r>
             <w:fldChar w:fldCharType="separate"/>
@@ -3281,7 +3292,7 @@
             <w:fldChar w:fldCharType="begin"/>
           </w:r>
           <w:r>
-            <w:instrText xml:space="preserve"> PAGEREF _Toc28520 \h </w:instrText>
+            <w:instrText xml:space="preserve"> PAGEREF _Toc16592 \h </w:instrText>
           </w:r>
           <w:r>
             <w:fldChar w:fldCharType="separate"/>
@@ -3307,7 +3318,7 @@
             <w:fldChar w:fldCharType="begin"/>
           </w:r>
           <w:r>
-            <w:instrText xml:space="preserve"> HYPERLINK \l _Toc27899 </w:instrText>
+            <w:instrText xml:space="preserve"> HYPERLINK \l _Toc22165 </w:instrText>
           </w:r>
           <w:r>
             <w:fldChar w:fldCharType="separate"/>
@@ -3328,7 +3339,7 @@
             <w:fldChar w:fldCharType="begin"/>
           </w:r>
           <w:r>
-            <w:instrText xml:space="preserve"> PAGEREF _Toc27899 \h </w:instrText>
+            <w:instrText xml:space="preserve"> PAGEREF _Toc22165 \h </w:instrText>
           </w:r>
           <w:r>
             <w:fldChar w:fldCharType="separate"/>
@@ -3354,7 +3365,7 @@
             <w:fldChar w:fldCharType="begin"/>
           </w:r>
           <w:r>
-            <w:instrText xml:space="preserve"> HYPERLINK \l _Toc19503 </w:instrText>
+            <w:instrText xml:space="preserve"> HYPERLINK \l _Toc10520 </w:instrText>
           </w:r>
           <w:r>
             <w:fldChar w:fldCharType="separate"/>
@@ -3375,7 +3386,7 @@
             <w:fldChar w:fldCharType="begin"/>
           </w:r>
           <w:r>
-            <w:instrText xml:space="preserve"> PAGEREF _Toc19503 \h </w:instrText>
+            <w:instrText xml:space="preserve"> PAGEREF _Toc10520 \h </w:instrText>
           </w:r>
           <w:r>
             <w:fldChar w:fldCharType="separate"/>
@@ -3401,7 +3412,7 @@
             <w:fldChar w:fldCharType="begin"/>
           </w:r>
           <w:r>
-            <w:instrText xml:space="preserve"> HYPERLINK \l _Toc14906 </w:instrText>
+            <w:instrText xml:space="preserve"> HYPERLINK \l _Toc31946 </w:instrText>
           </w:r>
           <w:r>
             <w:fldChar w:fldCharType="separate"/>
@@ -3422,7 +3433,7 @@
             <w:fldChar w:fldCharType="begin"/>
           </w:r>
           <w:r>
-            <w:instrText xml:space="preserve"> PAGEREF _Toc14906 \h </w:instrText>
+            <w:instrText xml:space="preserve"> PAGEREF _Toc31946 \h </w:instrText>
           </w:r>
           <w:r>
             <w:fldChar w:fldCharType="separate"/>
@@ -3448,7 +3459,7 @@
             <w:fldChar w:fldCharType="begin"/>
           </w:r>
           <w:r>
-            <w:instrText xml:space="preserve"> HYPERLINK \l _Toc21207 </w:instrText>
+            <w:instrText xml:space="preserve"> HYPERLINK \l _Toc19445 </w:instrText>
           </w:r>
           <w:r>
             <w:fldChar w:fldCharType="separate"/>
@@ -3469,7 +3480,7 @@
             <w:fldChar w:fldCharType="begin"/>
           </w:r>
           <w:r>
-            <w:instrText xml:space="preserve"> PAGEREF _Toc21207 \h </w:instrText>
+            <w:instrText xml:space="preserve"> PAGEREF _Toc19445 \h </w:instrText>
           </w:r>
           <w:r>
             <w:fldChar w:fldCharType="separate"/>
@@ -3514,7 +3525,7 @@
         <w:snapToGrid w:val="0"/>
         <w:textAlignment w:val="baseline"/>
       </w:pPr>
-      <w:bookmarkStart w:id="5" w:name="_Toc10941"/>
+      <w:bookmarkStart w:id="5" w:name="_Toc2745"/>
       <w:r>
         <w:t>目的</w:t>
       </w:r>
@@ -3562,7 +3573,7 @@
         <w:textAlignment w:val="baseline"/>
       </w:pPr>
       <w:bookmarkStart w:id="6" w:name="heading_3"/>
-      <w:bookmarkStart w:id="7" w:name="_Toc4882"/>
+      <w:bookmarkStart w:id="7" w:name="_Toc9059"/>
       <w:r>
         <w:t>适用范围</w:t>
       </w:r>
@@ -3610,7 +3621,7 @@
         <w:textAlignment w:val="baseline"/>
       </w:pPr>
       <w:bookmarkStart w:id="8" w:name="heading_4"/>
-      <w:bookmarkStart w:id="9" w:name="_Toc10704"/>
+      <w:bookmarkStart w:id="9" w:name="_Toc3974"/>
       <w:r>
         <w:t>职责</w:t>
       </w:r>
@@ -3635,7 +3646,7 @@
         <w:snapToGrid w:val="0"/>
         <w:textAlignment w:val="baseline"/>
       </w:pPr>
-      <w:bookmarkStart w:id="10" w:name="_Toc26896"/>
+      <w:bookmarkStart w:id="10" w:name="_Toc15787"/>
       <w:r>
         <w:rPr>
           <w:rFonts w:hint="eastAsia"/>
@@ -3692,7 +3703,7 @@
           <w:lang w:val="en-US" w:eastAsia="zh-CN"/>
         </w:rPr>
       </w:pPr>
-      <w:bookmarkStart w:id="11" w:name="_Toc2260"/>
+      <w:bookmarkStart w:id="11" w:name="_Toc23745"/>
       <w:r>
         <w:rPr>
           <w:rFonts w:hint="eastAsia"/>
@@ -3752,7 +3763,7 @@
         <w:snapToGrid w:val="0"/>
         <w:textAlignment w:val="baseline"/>
       </w:pPr>
-      <w:bookmarkStart w:id="12" w:name="_Toc6443"/>
+      <w:bookmarkStart w:id="12" w:name="_Toc16224"/>
       <w:r>
         <w:rPr>
           <w:rFonts w:hint="eastAsia"/>
@@ -3761,6 +3772,8 @@
         <w:t>备件库管理员</w:t>
       </w:r>
       <w:bookmarkEnd w:id="12"/>
+      <w:bookmarkStart w:id="48" w:name="_GoBack"/>
+      <w:bookmarkEnd w:id="48"/>
     </w:p>
     <w:p>
       <w:pPr>
@@ -3802,7 +3815,7 @@
         <w:snapToGrid w:val="0"/>
         <w:textAlignment w:val="baseline"/>
       </w:pPr>
-      <w:bookmarkStart w:id="13" w:name="_Toc16556"/>
+      <w:bookmarkStart w:id="13" w:name="_Toc25228"/>
       <w:r>
         <w:t>备品备件使用部门</w:t>
       </w:r>
@@ -3888,7 +3901,7 @@
         <w:textAlignment w:val="baseline"/>
       </w:pPr>
       <w:bookmarkStart w:id="14" w:name="heading_5"/>
-      <w:bookmarkStart w:id="15" w:name="_Toc2629"/>
+      <w:bookmarkStart w:id="15" w:name="_Toc14305"/>
       <w:r>
         <w:t>备品备件的分类和定义</w:t>
       </w:r>
@@ -3980,7 +3993,7 @@
         <w:textAlignment w:val="baseline"/>
       </w:pPr>
       <w:bookmarkStart w:id="16" w:name="heading_6"/>
-      <w:bookmarkStart w:id="17" w:name="_Toc20503"/>
+      <w:bookmarkStart w:id="17" w:name="_Toc23428"/>
       <w:r>
         <w:t>备品备件库的响应级别管理</w:t>
       </w:r>
@@ -4028,7 +4041,7 @@
         <w:textAlignment w:val="baseline"/>
       </w:pPr>
       <w:bookmarkStart w:id="18" w:name="heading_7"/>
-      <w:bookmarkStart w:id="19" w:name="_Toc11775"/>
+      <w:bookmarkStart w:id="19" w:name="_Toc9513"/>
       <w:r>
         <w:t>故障级别判定原则</w:t>
       </w:r>
@@ -4120,7 +4133,7 @@
         <w:textAlignment w:val="baseline"/>
       </w:pPr>
       <w:bookmarkStart w:id="20" w:name="heading_8"/>
-      <w:bookmarkStart w:id="21" w:name="_Toc162"/>
+      <w:bookmarkStart w:id="21" w:name="_Toc3139"/>
       <w:r>
         <w:t>响应级别定义</w:t>
       </w:r>
@@ -4244,14 +4257,9 @@
         <w:textAlignment w:val="baseline"/>
       </w:pPr>
       <w:bookmarkStart w:id="22" w:name="heading_9"/>
-      <w:bookmarkStart w:id="23" w:name="_Toc5205"/>
-      <w:r>
-        <w:t>备品备件</w:t>
-      </w:r>
-      <w:bookmarkStart w:id="48" w:name="_GoBack"/>
-      <w:bookmarkEnd w:id="48"/>
-      <w:r>
-        <w:t>规则</w:t>
+      <w:bookmarkStart w:id="23" w:name="_Toc9670"/>
+      <w:r>
+        <w:t>备品备件规则</w:t>
       </w:r>
       <w:bookmarkEnd w:id="22"/>
       <w:bookmarkEnd w:id="23"/>
@@ -4324,7 +4332,7 @@
         <w:textAlignment w:val="baseline"/>
       </w:pPr>
       <w:bookmarkStart w:id="24" w:name="heading_10"/>
-      <w:bookmarkStart w:id="25" w:name="_Toc1114"/>
+      <w:bookmarkStart w:id="25" w:name="_Toc23545"/>
       <w:r>
         <w:t>备品备件备货出入库流程</w:t>
       </w:r>
@@ -4350,7 +4358,7 @@
         <w:textAlignment w:val="baseline"/>
       </w:pPr>
       <w:bookmarkStart w:id="26" w:name="heading_11"/>
-      <w:bookmarkStart w:id="27" w:name="_Toc2333"/>
+      <w:bookmarkStart w:id="27" w:name="_Toc9122"/>
       <w:r>
         <w:t>入库流程</w:t>
       </w:r>
@@ -4474,7 +4482,7 @@
         <w:textAlignment w:val="baseline"/>
       </w:pPr>
       <w:bookmarkStart w:id="28" w:name="heading_12"/>
-      <w:bookmarkStart w:id="29" w:name="_Toc14801"/>
+      <w:bookmarkStart w:id="29" w:name="_Toc30350"/>
       <w:r>
         <w:t>出库流程</w:t>
       </w:r>
@@ -4564,7 +4572,7 @@
         <w:textAlignment w:val="baseline"/>
       </w:pPr>
       <w:bookmarkStart w:id="30" w:name="heading_13"/>
-      <w:bookmarkStart w:id="31" w:name="_Toc29291"/>
+      <w:bookmarkStart w:id="31" w:name="_Toc1536"/>
       <w:r>
         <w:t>出入库管理及注意事项</w:t>
       </w:r>
@@ -4590,7 +4598,7 @@
         <w:textAlignment w:val="baseline"/>
       </w:pPr>
       <w:bookmarkStart w:id="32" w:name="heading_14"/>
-      <w:bookmarkStart w:id="33" w:name="_Toc4461"/>
+      <w:bookmarkStart w:id="33" w:name="_Toc27962"/>
       <w:r>
         <w:t>备品备件的入库检验</w:t>
       </w:r>
@@ -4648,7 +4656,7 @@
         <w:textAlignment w:val="baseline"/>
       </w:pPr>
       <w:bookmarkStart w:id="34" w:name="heading_15"/>
-      <w:bookmarkStart w:id="35" w:name="_Toc7977"/>
+      <w:bookmarkStart w:id="35" w:name="_Toc11343"/>
       <w:r>
         <w:t>备品备件的出库</w:t>
       </w:r>
@@ -4770,7 +4778,7 @@
         <w:textAlignment w:val="baseline"/>
       </w:pPr>
       <w:bookmarkStart w:id="36" w:name="heading_16"/>
-      <w:bookmarkStart w:id="37" w:name="_Toc9760"/>
+      <w:bookmarkStart w:id="37" w:name="_Toc12402"/>
       <w:r>
         <w:t>备品备件的保管、定期检测</w:t>
       </w:r>
@@ -5002,6 +5010,64 @@
         <w:snapToGrid w:val="0"/>
         <w:textAlignment w:val="baseline"/>
       </w:pPr>
+      <w:r>
+        <w:rPr>
+          <w:rFonts w:hint="eastAsia"/>
+          <w:lang w:eastAsia="zh-CN"/>
+        </w:rPr>
+        <w:t>备件库管理员</w:t>
+      </w:r>
+      <w:r>
+        <w:t>对备品备件的管理，需加强检查跟踪，确保物资状态清晰。</w:t>
+      </w:r>
+    </w:p>
+    <w:p>
+      <w:pPr>
+        <w:pStyle w:val="32"/>
+        <w:keepNext w:val="0"/>
+        <w:keepLines w:val="0"/>
+        <w:pageBreakBefore w:val="0"/>
+        <w:widowControl w:val="0"/>
+        <w:kinsoku w:val="0"/>
+        <w:wordWrap/>
+        <w:overflowPunct/>
+        <w:topLinePunct w:val="0"/>
+        <w:autoSpaceDE w:val="0"/>
+        <w:autoSpaceDN w:val="0"/>
+        <w:bidi w:val="0"/>
+        <w:adjustRightInd w:val="0"/>
+        <w:snapToGrid w:val="0"/>
+        <w:textAlignment w:val="baseline"/>
+      </w:pPr>
+      <w:bookmarkStart w:id="38" w:name="heading_17"/>
+      <w:bookmarkStart w:id="39" w:name="_Toc16592"/>
+      <w:r>
+        <w:t>备品备件的返修</w:t>
+      </w:r>
+      <w:bookmarkEnd w:id="38"/>
+      <w:bookmarkEnd w:id="39"/>
+    </w:p>
+    <w:p>
+      <w:pPr>
+        <w:pStyle w:val="30"/>
+        <w:keepNext w:val="0"/>
+        <w:keepLines w:val="0"/>
+        <w:pageBreakBefore w:val="0"/>
+        <w:widowControl w:val="0"/>
+        <w:kinsoku w:val="0"/>
+        <w:wordWrap/>
+        <w:overflowPunct/>
+        <w:topLinePunct w:val="0"/>
+        <w:autoSpaceDE w:val="0"/>
+        <w:autoSpaceDN w:val="0"/>
+        <w:bidi w:val="0"/>
+        <w:adjustRightInd w:val="0"/>
+        <w:snapToGrid w:val="0"/>
+        <w:textAlignment w:val="baseline"/>
+      </w:pPr>
+      <w:r>
+        <w:t>对顾客或现场实施人员退回来的零部件或成品，由寄修人员填写《设备返修单》提交</w:t>
+      </w:r>
       <w:r>
         <w:rPr>
           <w:rFonts w:hint="eastAsia"/>
@@ -5010,55 +5076,7 @@
         <w:t>备件库</w:t>
       </w:r>
       <w:r>
-        <w:t>专员对备品备件的管理，需加强检查跟踪，确保物资状态清晰。</w:t>
-      </w:r>
-    </w:p>
-    <w:p>
-      <w:pPr>
-        <w:pStyle w:val="32"/>
-        <w:keepNext w:val="0"/>
-        <w:keepLines w:val="0"/>
-        <w:pageBreakBefore w:val="0"/>
-        <w:widowControl w:val="0"/>
-        <w:kinsoku w:val="0"/>
-        <w:wordWrap/>
-        <w:overflowPunct/>
-        <w:topLinePunct w:val="0"/>
-        <w:autoSpaceDE w:val="0"/>
-        <w:autoSpaceDN w:val="0"/>
-        <w:bidi w:val="0"/>
-        <w:adjustRightInd w:val="0"/>
-        <w:snapToGrid w:val="0"/>
-        <w:textAlignment w:val="baseline"/>
-      </w:pPr>
-      <w:bookmarkStart w:id="38" w:name="heading_17"/>
-      <w:bookmarkStart w:id="39" w:name="_Toc28520"/>
-      <w:r>
-        <w:t>备品备件的返修</w:t>
-      </w:r>
-      <w:bookmarkEnd w:id="38"/>
-      <w:bookmarkEnd w:id="39"/>
-    </w:p>
-    <w:p>
-      <w:pPr>
-        <w:pStyle w:val="30"/>
-        <w:keepNext w:val="0"/>
-        <w:keepLines w:val="0"/>
-        <w:pageBreakBefore w:val="0"/>
-        <w:widowControl w:val="0"/>
-        <w:kinsoku w:val="0"/>
-        <w:wordWrap/>
-        <w:overflowPunct/>
-        <w:topLinePunct w:val="0"/>
-        <w:autoSpaceDE w:val="0"/>
-        <w:autoSpaceDN w:val="0"/>
-        <w:bidi w:val="0"/>
-        <w:adjustRightInd w:val="0"/>
-        <w:snapToGrid w:val="0"/>
-        <w:textAlignment w:val="baseline"/>
-      </w:pPr>
-      <w:r>
-        <w:t>对顾客或现场实施人员退回来的零部件或成品，由寄修人员填写《设备返修单》提交</w:t>
+        <w:t>进行询价、核价，经部门经理、分管副总审批同意后由</w:t>
       </w:r>
       <w:r>
         <w:rPr>
@@ -5068,7 +5086,29 @@
         <w:t>备件库</w:t>
       </w:r>
       <w:r>
-        <w:t>进行询价、核价，经部门经理、分管副总审批同意后由</w:t>
+        <w:t>联系供应商作检修处理。检修完毕后通知寄修人进行维修备件的领用。</w:t>
+      </w:r>
+    </w:p>
+    <w:p>
+      <w:pPr>
+        <w:pStyle w:val="30"/>
+        <w:keepNext w:val="0"/>
+        <w:keepLines w:val="0"/>
+        <w:pageBreakBefore w:val="0"/>
+        <w:widowControl w:val="0"/>
+        <w:kinsoku w:val="0"/>
+        <w:wordWrap/>
+        <w:overflowPunct/>
+        <w:topLinePunct w:val="0"/>
+        <w:autoSpaceDE w:val="0"/>
+        <w:autoSpaceDN w:val="0"/>
+        <w:bidi w:val="0"/>
+        <w:adjustRightInd w:val="0"/>
+        <w:snapToGrid w:val="0"/>
+        <w:textAlignment w:val="baseline"/>
+      </w:pPr>
+      <w:r>
+        <w:t>备品备件返修流程涉及岗位：</w:t>
       </w:r>
       <w:r>
         <w:rPr>
@@ -5078,8 +5118,54 @@
         <w:t>备件库</w:t>
       </w:r>
       <w:r>
-        <w:t>联系供应商作检修处理。检修完毕后通知寄修人进行维修备件的领用。</w:t>
-      </w:r>
+        <w:t xml:space="preserve"> → </w:t>
+      </w:r>
+      <w:r>
+        <w:rPr>
+          <w:rFonts w:hint="eastAsia"/>
+          <w:lang w:eastAsia="zh-CN"/>
+        </w:rPr>
+        <w:t>运维部经理</w:t>
+      </w:r>
+      <w:r>
+        <w:t xml:space="preserve"> → 分管副总 → </w:t>
+      </w:r>
+      <w:r>
+        <w:rPr>
+          <w:rFonts w:hint="eastAsia"/>
+          <w:lang w:eastAsia="zh-CN"/>
+        </w:rPr>
+        <w:t>服务台</w:t>
+      </w:r>
+      <w:r>
+        <w:t>。各岗位需按照职责分工推进返修工作，确保返修流程高效闭环。</w:t>
+      </w:r>
+    </w:p>
+    <w:p>
+      <w:pPr>
+        <w:pStyle w:val="32"/>
+        <w:keepNext w:val="0"/>
+        <w:keepLines w:val="0"/>
+        <w:pageBreakBefore w:val="0"/>
+        <w:widowControl w:val="0"/>
+        <w:kinsoku w:val="0"/>
+        <w:wordWrap/>
+        <w:overflowPunct/>
+        <w:topLinePunct w:val="0"/>
+        <w:autoSpaceDE w:val="0"/>
+        <w:autoSpaceDN w:val="0"/>
+        <w:bidi w:val="0"/>
+        <w:adjustRightInd w:val="0"/>
+        <w:snapToGrid w:val="0"/>
+        <w:textAlignment w:val="baseline"/>
+      </w:pPr>
+      <w:bookmarkStart w:id="40" w:name="heading_18"/>
+      <w:bookmarkStart w:id="41" w:name="_Toc22165"/>
+      <w:r>
+        <w:t>注意事项</w:t>
+      </w:r>
+      <w:bookmarkEnd w:id="40"/>
+      <w:bookmarkEnd w:id="41"/>
     </w:p>
     <w:p>
       <w:pPr>
@@ -5100,7 +5186,14 @@
         <w:textAlignment w:val="baseline"/>
       </w:pPr>
       <w:r>
-        <w:t>备品备件返修流程涉及岗位：</w:t>
+        <w:rPr>
+          <w:rFonts w:hint="eastAsia"/>
+          <w:lang w:val="en-US" w:eastAsia="zh-CN"/>
+        </w:rPr>
+        <w:t>备件库</w:t>
+      </w:r>
+      <w:r>
+        <w:t>属设备重地，应严加管理，注意防潮、防尘、防火、防盗、防鼠等安全问题；备品备件库钥匙由库管员专人管理，不得外借。</w:t>
       </w:r>
       <w:r>
         <w:rPr>
@@ -5110,17 +5203,7 @@
         <w:t>备件库</w:t>
       </w:r>
       <w:r>
-        <w:t xml:space="preserve"> → </w:t>
-      </w:r>
-      <w:r>
-        <w:rPr>
-          <w:rFonts w:hint="eastAsia"/>
-          <w:lang w:eastAsia="zh-CN"/>
-        </w:rPr>
-        <w:t>运维部经理</w:t>
-      </w:r>
-      <w:r>
-        <w:t xml:space="preserve"> → 分管副总 → </w:t>
+        <w:t>钥匙须妥善保管，如有丢失、损坏须立即向</w:t>
       </w:r>
       <w:r>
         <w:rPr>
@@ -5130,34 +5213,34 @@
         <w:t>服务台</w:t>
       </w:r>
       <w:r>
-        <w:t>。各岗位需按照职责分工推进返修工作，确保返修流程高效闭环。</w:t>
-      </w:r>
-    </w:p>
-    <w:p>
-      <w:pPr>
-        <w:pStyle w:val="32"/>
-        <w:keepNext w:val="0"/>
-        <w:keepLines w:val="0"/>
-        <w:pageBreakBefore w:val="0"/>
-        <w:widowControl w:val="0"/>
-        <w:kinsoku w:val="0"/>
-        <w:wordWrap/>
-        <w:overflowPunct/>
-        <w:topLinePunct w:val="0"/>
-        <w:autoSpaceDE w:val="0"/>
-        <w:autoSpaceDN w:val="0"/>
-        <w:bidi w:val="0"/>
-        <w:adjustRightInd w:val="0"/>
-        <w:snapToGrid w:val="0"/>
-        <w:textAlignment w:val="baseline"/>
-      </w:pPr>
-      <w:bookmarkStart w:id="40" w:name="heading_18"/>
-      <w:bookmarkStart w:id="41" w:name="_Toc27899"/>
-      <w:r>
-        <w:t>注意事项</w:t>
-      </w:r>
-      <w:bookmarkEnd w:id="40"/>
-      <w:bookmarkEnd w:id="41"/>
+        <w:t>主管报告，及时采取补救措施。</w:t>
+      </w:r>
+    </w:p>
+    <w:p>
+      <w:pPr>
+        <w:pStyle w:val="31"/>
+        <w:keepNext w:val="0"/>
+        <w:keepLines w:val="0"/>
+        <w:pageBreakBefore w:val="0"/>
+        <w:widowControl w:val="0"/>
+        <w:kinsoku w:val="0"/>
+        <w:wordWrap/>
+        <w:overflowPunct/>
+        <w:topLinePunct w:val="0"/>
+        <w:autoSpaceDE w:val="0"/>
+        <w:autoSpaceDN w:val="0"/>
+        <w:bidi w:val="0"/>
+        <w:adjustRightInd w:val="0"/>
+        <w:snapToGrid w:val="0"/>
+        <w:textAlignment w:val="baseline"/>
+      </w:pPr>
+      <w:bookmarkStart w:id="42" w:name="heading_19"/>
+      <w:bookmarkStart w:id="43" w:name="_Toc10520"/>
+      <w:r>
+        <w:t>备品备件的报废</w:t>
+      </w:r>
+      <w:bookmarkEnd w:id="42"/>
+      <w:bookmarkEnd w:id="43"/>
     </w:p>
     <w:p>
       <w:pPr>
@@ -5178,14 +5261,7 @@
         <w:textAlignment w:val="baseline"/>
       </w:pPr>
       <w:r>
-        <w:rPr>
-          <w:rFonts w:hint="eastAsia"/>
-          <w:lang w:val="en-US" w:eastAsia="zh-CN"/>
-        </w:rPr>
-        <w:t>备件库</w:t>
-      </w:r>
-      <w:r>
-        <w:t>属设备重地，应严加管理，注意防潮、防尘、防火、防盗、防鼠等安全问题；备品备件库钥匙由库管员专人管理，不得外借。</w:t>
+        <w:t>当产品修理后无法修复或不具备使用价值时，作报废处理。由</w:t>
       </w:r>
       <w:r>
         <w:rPr>
@@ -5195,74 +5271,6 @@
         <w:t>备件库</w:t>
       </w:r>
       <w:r>
-        <w:t>钥匙须妥善保管，如有丢失、损坏须立即向</w:t>
-      </w:r>
-      <w:r>
-        <w:rPr>
-          <w:rFonts w:hint="eastAsia"/>
-          <w:lang w:eastAsia="zh-CN"/>
-        </w:rPr>
-        <w:t>服务台</w:t>
-      </w:r>
-      <w:r>
-        <w:t>主管报告，及时采取补救措施。</w:t>
-      </w:r>
-    </w:p>
-    <w:p>
-      <w:pPr>
-        <w:pStyle w:val="31"/>
-        <w:keepNext w:val="0"/>
-        <w:keepLines w:val="0"/>
-        <w:pageBreakBefore w:val="0"/>
-        <w:widowControl w:val="0"/>
-        <w:kinsoku w:val="0"/>
-        <w:wordWrap/>
-        <w:overflowPunct/>
-        <w:topLinePunct w:val="0"/>
-        <w:autoSpaceDE w:val="0"/>
-        <w:autoSpaceDN w:val="0"/>
-        <w:bidi w:val="0"/>
-        <w:adjustRightInd w:val="0"/>
-        <w:snapToGrid w:val="0"/>
-        <w:textAlignment w:val="baseline"/>
-      </w:pPr>
-      <w:bookmarkStart w:id="42" w:name="heading_19"/>
-      <w:bookmarkStart w:id="43" w:name="_Toc19503"/>
-      <w:r>
-        <w:t>备品备件的报废</w:t>
-      </w:r>
-      <w:bookmarkEnd w:id="42"/>
-      <w:bookmarkEnd w:id="43"/>
-    </w:p>
-    <w:p>
-      <w:pPr>
-        <w:pStyle w:val="30"/>
-        <w:keepNext w:val="0"/>
-        <w:keepLines w:val="0"/>
-        <w:pageBreakBefore w:val="0"/>
-        <w:widowControl w:val="0"/>
-        <w:kinsoku w:val="0"/>
-        <w:wordWrap/>
-        <w:overflowPunct/>
-        <w:topLinePunct w:val="0"/>
-        <w:autoSpaceDE w:val="0"/>
-        <w:autoSpaceDN w:val="0"/>
-        <w:bidi w:val="0"/>
-        <w:adjustRightInd w:val="0"/>
-        <w:snapToGrid w:val="0"/>
-        <w:textAlignment w:val="baseline"/>
-      </w:pPr>
-      <w:r>
-        <w:t>当产品修理后无法修复或不具备使用价值时，作报废处理。由</w:t>
-      </w:r>
-      <w:r>
-        <w:rPr>
-          <w:rFonts w:hint="eastAsia"/>
-          <w:lang w:eastAsia="zh-CN"/>
-        </w:rPr>
-        <w:t>备件库</w:t>
-      </w:r>
-      <w:r>
         <w:t>填写《产品报废申请表》，经相关领导审批后，按照公司规定流程做报废处理。报废处理需确保合规性，做好相关记录存档。</w:t>
       </w:r>
     </w:p>
@@ -5285,7 +5293,7 @@
         <w:textAlignment w:val="baseline"/>
       </w:pPr>
       <w:bookmarkStart w:id="44" w:name="heading_20"/>
-      <w:bookmarkStart w:id="45" w:name="_Toc14906"/>
+      <w:bookmarkStart w:id="45" w:name="_Toc31946"/>
       <w:r>
         <w:t>KPI指标</w:t>
       </w:r>
@@ -5689,7 +5697,7 @@
         <w:bidi w:val="0"/>
       </w:pPr>
       <w:bookmarkStart w:id="46" w:name="heading_21"/>
-      <w:bookmarkStart w:id="47" w:name="_Toc21207"/>
+      <w:bookmarkStart w:id="47" w:name="_Toc19445"/>
       <w:r>
         <w:t>相关记录</w:t>
       </w:r>

--- a/8.资源管理/1.流程制度规范类文件/YNTD-ITSS-0803 备品备件管理制度.docx
+++ b/8.资源管理/1.流程制度规范类文件/YNTD-ITSS-0803 备品备件管理制度.docx
@@ -27,6 +27,8 @@
         </w:rPr>
       </w:pPr>
       <w:bookmarkStart w:id="0" w:name="_Toc16061"/>
+      <w:bookmarkStart w:id="47" w:name="_GoBack"/>
+      <w:bookmarkEnd w:id="47"/>
       <w:r>
         <w:rPr>
           <w:rFonts w:hint="eastAsia"/>
@@ -2625,7 +2627,7 @@
               <w:rFonts w:hint="eastAsia"/>
               <w:lang w:val="en-US" w:eastAsia="zh-CN"/>
             </w:rPr>
-            <w:t>备件库管理员</w:t>
+            <w:t>备件库专员</w:t>
           </w:r>
           <w:r>
             <w:tab/>
@@ -3763,63 +3765,59 @@
         <w:snapToGrid w:val="0"/>
         <w:textAlignment w:val="baseline"/>
       </w:pPr>
-      <w:bookmarkStart w:id="12" w:name="_Toc16224"/>
       <w:r>
         <w:rPr>
           <w:rFonts w:hint="eastAsia"/>
           <w:lang w:val="en-US" w:eastAsia="zh-CN"/>
         </w:rPr>
-        <w:t>备件库管理员</w:t>
+        <w:t>备件库专员</w:t>
+      </w:r>
+    </w:p>
+    <w:p>
+      <w:pPr>
+        <w:pStyle w:val="30"/>
+        <w:keepNext w:val="0"/>
+        <w:keepLines w:val="0"/>
+        <w:pageBreakBefore w:val="0"/>
+        <w:widowControl w:val="0"/>
+        <w:kinsoku w:val="0"/>
+        <w:wordWrap/>
+        <w:overflowPunct/>
+        <w:topLinePunct w:val="0"/>
+        <w:autoSpaceDE w:val="0"/>
+        <w:autoSpaceDN w:val="0"/>
+        <w:bidi w:val="0"/>
+        <w:adjustRightInd w:val="0"/>
+        <w:snapToGrid w:val="0"/>
+        <w:textAlignment w:val="baseline"/>
+      </w:pPr>
+      <w:r>
+        <w:t>负责备品备件的到货确认、送检和入库，并严格按照仓库管理制度要求对物资进行存放和出入库操作。</w:t>
+      </w:r>
+    </w:p>
+    <w:p>
+      <w:pPr>
+        <w:pStyle w:val="31"/>
+        <w:keepNext w:val="0"/>
+        <w:keepLines w:val="0"/>
+        <w:pageBreakBefore w:val="0"/>
+        <w:widowControl w:val="0"/>
+        <w:kinsoku w:val="0"/>
+        <w:wordWrap/>
+        <w:overflowPunct/>
+        <w:topLinePunct w:val="0"/>
+        <w:autoSpaceDE w:val="0"/>
+        <w:autoSpaceDN w:val="0"/>
+        <w:bidi w:val="0"/>
+        <w:adjustRightInd w:val="0"/>
+        <w:snapToGrid w:val="0"/>
+        <w:textAlignment w:val="baseline"/>
+      </w:pPr>
+      <w:bookmarkStart w:id="12" w:name="_Toc25228"/>
+      <w:r>
+        <w:t>备品备件使用部门</w:t>
       </w:r>
       <w:bookmarkEnd w:id="12"/>
-      <w:bookmarkStart w:id="48" w:name="_GoBack"/>
-      <w:bookmarkEnd w:id="48"/>
-    </w:p>
-    <w:p>
-      <w:pPr>
-        <w:pStyle w:val="30"/>
-        <w:keepNext w:val="0"/>
-        <w:keepLines w:val="0"/>
-        <w:pageBreakBefore w:val="0"/>
-        <w:widowControl w:val="0"/>
-        <w:kinsoku w:val="0"/>
-        <w:wordWrap/>
-        <w:overflowPunct/>
-        <w:topLinePunct w:val="0"/>
-        <w:autoSpaceDE w:val="0"/>
-        <w:autoSpaceDN w:val="0"/>
-        <w:bidi w:val="0"/>
-        <w:adjustRightInd w:val="0"/>
-        <w:snapToGrid w:val="0"/>
-        <w:textAlignment w:val="baseline"/>
-      </w:pPr>
-      <w:r>
-        <w:t>负责备品备件的到货确认、送检和入库，并严格按照仓库管理制度要求对物资进行存放和出入库操作。</w:t>
-      </w:r>
-    </w:p>
-    <w:p>
-      <w:pPr>
-        <w:pStyle w:val="31"/>
-        <w:keepNext w:val="0"/>
-        <w:keepLines w:val="0"/>
-        <w:pageBreakBefore w:val="0"/>
-        <w:widowControl w:val="0"/>
-        <w:kinsoku w:val="0"/>
-        <w:wordWrap/>
-        <w:overflowPunct/>
-        <w:topLinePunct w:val="0"/>
-        <w:autoSpaceDE w:val="0"/>
-        <w:autoSpaceDN w:val="0"/>
-        <w:bidi w:val="0"/>
-        <w:adjustRightInd w:val="0"/>
-        <w:snapToGrid w:val="0"/>
-        <w:textAlignment w:val="baseline"/>
-      </w:pPr>
-      <w:bookmarkStart w:id="13" w:name="_Toc25228"/>
-      <w:r>
-        <w:t>备品备件使用部门</w:t>
-      </w:r>
-      <w:bookmarkEnd w:id="13"/>
     </w:p>
     <w:p>
       <w:pPr>
@@ -3900,13 +3898,105 @@
         <w:snapToGrid w:val="0"/>
         <w:textAlignment w:val="baseline"/>
       </w:pPr>
-      <w:bookmarkStart w:id="14" w:name="heading_5"/>
-      <w:bookmarkStart w:id="15" w:name="_Toc14305"/>
+      <w:bookmarkStart w:id="13" w:name="heading_5"/>
+      <w:bookmarkStart w:id="14" w:name="_Toc14305"/>
       <w:r>
         <w:t>备品备件的分类和定义</w:t>
       </w:r>
+      <w:bookmarkEnd w:id="13"/>
       <w:bookmarkEnd w:id="14"/>
+    </w:p>
+    <w:p>
+      <w:pPr>
+        <w:pStyle w:val="30"/>
+        <w:keepNext w:val="0"/>
+        <w:keepLines w:val="0"/>
+        <w:pageBreakBefore w:val="0"/>
+        <w:widowControl w:val="0"/>
+        <w:kinsoku w:val="0"/>
+        <w:wordWrap/>
+        <w:overflowPunct/>
+        <w:topLinePunct w:val="0"/>
+        <w:autoSpaceDE w:val="0"/>
+        <w:autoSpaceDN w:val="0"/>
+        <w:bidi w:val="0"/>
+        <w:adjustRightInd w:val="0"/>
+        <w:snapToGrid w:val="0"/>
+        <w:textAlignment w:val="baseline"/>
+      </w:pPr>
+      <w:r>
+        <w:t>备品备件包含公司运维过程中为产品检修、正常运行维护所提供的外购设备。根据存储地点和用途，将备品备件分为二类：</w:t>
+      </w:r>
+    </w:p>
+    <w:p>
+      <w:pPr>
+        <w:pStyle w:val="30"/>
+        <w:keepNext w:val="0"/>
+        <w:keepLines w:val="0"/>
+        <w:pageBreakBefore w:val="0"/>
+        <w:widowControl w:val="0"/>
+        <w:kinsoku w:val="0"/>
+        <w:wordWrap/>
+        <w:overflowPunct/>
+        <w:topLinePunct w:val="0"/>
+        <w:autoSpaceDE w:val="0"/>
+        <w:autoSpaceDN w:val="0"/>
+        <w:bidi w:val="0"/>
+        <w:adjustRightInd w:val="0"/>
+        <w:snapToGrid w:val="0"/>
+        <w:textAlignment w:val="baseline"/>
+      </w:pPr>
+      <w:r>
+        <w:t>第一类为常规备货，存储地点在公司仓库；</w:t>
+      </w:r>
+    </w:p>
+    <w:p>
+      <w:pPr>
+        <w:pStyle w:val="30"/>
+        <w:keepNext w:val="0"/>
+        <w:keepLines w:val="0"/>
+        <w:pageBreakBefore w:val="0"/>
+        <w:widowControl w:val="0"/>
+        <w:kinsoku w:val="0"/>
+        <w:wordWrap/>
+        <w:overflowPunct/>
+        <w:topLinePunct w:val="0"/>
+        <w:autoSpaceDE w:val="0"/>
+        <w:autoSpaceDN w:val="0"/>
+        <w:bidi w:val="0"/>
+        <w:adjustRightInd w:val="0"/>
+        <w:snapToGrid w:val="0"/>
+        <w:textAlignment w:val="baseline"/>
+      </w:pPr>
+      <w:r>
+        <w:t>第二类为合同规定要求现场备货，存储在用户现场。</w:t>
+      </w:r>
+    </w:p>
+    <w:p>
+      <w:pPr>
+        <w:pStyle w:val="29"/>
+        <w:keepNext w:val="0"/>
+        <w:keepLines w:val="0"/>
+        <w:pageBreakBefore w:val="0"/>
+        <w:widowControl w:val="0"/>
+        <w:kinsoku w:val="0"/>
+        <w:wordWrap/>
+        <w:overflowPunct/>
+        <w:topLinePunct w:val="0"/>
+        <w:autoSpaceDE w:val="0"/>
+        <w:autoSpaceDN w:val="0"/>
+        <w:bidi w:val="0"/>
+        <w:adjustRightInd w:val="0"/>
+        <w:snapToGrid w:val="0"/>
+        <w:textAlignment w:val="baseline"/>
+      </w:pPr>
+      <w:bookmarkStart w:id="15" w:name="heading_6"/>
+      <w:bookmarkStart w:id="16" w:name="_Toc23428"/>
+      <w:r>
+        <w:t>备品备件库的响应级别管理</w:t>
+      </w:r>
       <w:bookmarkEnd w:id="15"/>
+      <w:bookmarkEnd w:id="16"/>
     </w:p>
     <w:p>
       <w:pPr>
@@ -3927,8 +4017,34 @@
         <w:textAlignment w:val="baseline"/>
       </w:pPr>
       <w:r>
-        <w:t>备品备件包含公司运维过程中为产品检修、正常运行维护所提供的外购设备。根据存储地点和用途，将备品备件分为二类：</w:t>
-      </w:r>
+        <w:t>备品备件响应按照发生的故障级别及跟客户的合同来进行分级别响应。</w:t>
+      </w:r>
+    </w:p>
+    <w:p>
+      <w:pPr>
+        <w:pStyle w:val="31"/>
+        <w:keepNext w:val="0"/>
+        <w:keepLines w:val="0"/>
+        <w:pageBreakBefore w:val="0"/>
+        <w:widowControl w:val="0"/>
+        <w:kinsoku w:val="0"/>
+        <w:wordWrap/>
+        <w:overflowPunct/>
+        <w:topLinePunct w:val="0"/>
+        <w:autoSpaceDE w:val="0"/>
+        <w:autoSpaceDN w:val="0"/>
+        <w:bidi w:val="0"/>
+        <w:adjustRightInd w:val="0"/>
+        <w:snapToGrid w:val="0"/>
+        <w:textAlignment w:val="baseline"/>
+      </w:pPr>
+      <w:bookmarkStart w:id="17" w:name="heading_7"/>
+      <w:bookmarkStart w:id="18" w:name="_Toc9513"/>
+      <w:r>
+        <w:t>故障级别判定原则</w:t>
+      </w:r>
+      <w:bookmarkEnd w:id="17"/>
+      <w:bookmarkEnd w:id="18"/>
     </w:p>
     <w:p>
       <w:pPr>
@@ -3949,7 +4065,7 @@
         <w:textAlignment w:val="baseline"/>
       </w:pPr>
       <w:r>
-        <w:t>第一类为常规备货，存储地点在公司仓库；</w:t>
+        <w:t>一级(重大)故障：因核心系统设备或服务端软件系统瘫痪，造成关键业务或整个业务系统功能丧失性故障（如：数据库瘫痪、核心服务程序故障、整个系统无数据等）。</w:t>
       </w:r>
     </w:p>
     <w:p>
@@ -3971,34 +4087,8 @@
         <w:textAlignment w:val="baseline"/>
       </w:pPr>
       <w:r>
-        <w:t>第二类为合同规定要求现场备货，存储在用户现场。</w:t>
-      </w:r>
-    </w:p>
-    <w:p>
-      <w:pPr>
-        <w:pStyle w:val="29"/>
-        <w:keepNext w:val="0"/>
-        <w:keepLines w:val="0"/>
-        <w:pageBreakBefore w:val="0"/>
-        <w:widowControl w:val="0"/>
-        <w:kinsoku w:val="0"/>
-        <w:wordWrap/>
-        <w:overflowPunct/>
-        <w:topLinePunct w:val="0"/>
-        <w:autoSpaceDE w:val="0"/>
-        <w:autoSpaceDN w:val="0"/>
-        <w:bidi w:val="0"/>
-        <w:adjustRightInd w:val="0"/>
-        <w:snapToGrid w:val="0"/>
-        <w:textAlignment w:val="baseline"/>
-      </w:pPr>
-      <w:bookmarkStart w:id="16" w:name="heading_6"/>
-      <w:bookmarkStart w:id="17" w:name="_Toc23428"/>
-      <w:r>
-        <w:t>备品备件库的响应级别管理</w:t>
-      </w:r>
-      <w:bookmarkEnd w:id="16"/>
-      <w:bookmarkEnd w:id="17"/>
+        <w:t>二级(严重)故障：因主要系统设备或服务端软件系统故障，造成部分关键业务或整个业务系统功能间歇性不可用或数据丢失（如无法产生预警、中心部分无数据采集、终端无法登陆等）。</w:t>
+      </w:r>
     </w:p>
     <w:p>
       <w:pPr>
@@ -4019,7 +4109,7 @@
         <w:textAlignment w:val="baseline"/>
       </w:pPr>
       <w:r>
-        <w:t>备品备件响应按照发生的故障级别及跟客户的合同来进行分级别响应。</w:t>
+        <w:t>三级(一般)故障：辅助系统在运行过程中发生的不影响主要业务系统使用或间接性故障（如：个别站点无数据上报、终端软件偶尔报错等）。</w:t>
       </w:r>
     </w:p>
     <w:p>
@@ -4040,105 +4130,13 @@
         <w:snapToGrid w:val="0"/>
         <w:textAlignment w:val="baseline"/>
       </w:pPr>
-      <w:bookmarkStart w:id="18" w:name="heading_7"/>
-      <w:bookmarkStart w:id="19" w:name="_Toc9513"/>
-      <w:r>
-        <w:t>故障级别判定原则</w:t>
-      </w:r>
-      <w:bookmarkEnd w:id="18"/>
+      <w:bookmarkStart w:id="19" w:name="_Toc3139"/>
+      <w:bookmarkStart w:id="20" w:name="heading_8"/>
+      <w:r>
+        <w:t>响应级别定义</w:t>
+      </w:r>
       <w:bookmarkEnd w:id="19"/>
-    </w:p>
-    <w:p>
-      <w:pPr>
-        <w:pStyle w:val="30"/>
-        <w:keepNext w:val="0"/>
-        <w:keepLines w:val="0"/>
-        <w:pageBreakBefore w:val="0"/>
-        <w:widowControl w:val="0"/>
-        <w:kinsoku w:val="0"/>
-        <w:wordWrap/>
-        <w:overflowPunct/>
-        <w:topLinePunct w:val="0"/>
-        <w:autoSpaceDE w:val="0"/>
-        <w:autoSpaceDN w:val="0"/>
-        <w:bidi w:val="0"/>
-        <w:adjustRightInd w:val="0"/>
-        <w:snapToGrid w:val="0"/>
-        <w:textAlignment w:val="baseline"/>
-      </w:pPr>
-      <w:r>
-        <w:t>一级(重大)故障：因核心系统设备或服务端软件系统瘫痪，造成关键业务或整个业务系统功能丧失性故障（如：数据库瘫痪、核心服务程序故障、整个系统无数据等）。</w:t>
-      </w:r>
-    </w:p>
-    <w:p>
-      <w:pPr>
-        <w:pStyle w:val="30"/>
-        <w:keepNext w:val="0"/>
-        <w:keepLines w:val="0"/>
-        <w:pageBreakBefore w:val="0"/>
-        <w:widowControl w:val="0"/>
-        <w:kinsoku w:val="0"/>
-        <w:wordWrap/>
-        <w:overflowPunct/>
-        <w:topLinePunct w:val="0"/>
-        <w:autoSpaceDE w:val="0"/>
-        <w:autoSpaceDN w:val="0"/>
-        <w:bidi w:val="0"/>
-        <w:adjustRightInd w:val="0"/>
-        <w:snapToGrid w:val="0"/>
-        <w:textAlignment w:val="baseline"/>
-      </w:pPr>
-      <w:r>
-        <w:t>二级(严重)故障：因主要系统设备或服务端软件系统故障，造成部分关键业务或整个业务系统功能间歇性不可用或数据丢失（如无法产生预警、中心部分无数据采集、终端无法登陆等）。</w:t>
-      </w:r>
-    </w:p>
-    <w:p>
-      <w:pPr>
-        <w:pStyle w:val="30"/>
-        <w:keepNext w:val="0"/>
-        <w:keepLines w:val="0"/>
-        <w:pageBreakBefore w:val="0"/>
-        <w:widowControl w:val="0"/>
-        <w:kinsoku w:val="0"/>
-        <w:wordWrap/>
-        <w:overflowPunct/>
-        <w:topLinePunct w:val="0"/>
-        <w:autoSpaceDE w:val="0"/>
-        <w:autoSpaceDN w:val="0"/>
-        <w:bidi w:val="0"/>
-        <w:adjustRightInd w:val="0"/>
-        <w:snapToGrid w:val="0"/>
-        <w:textAlignment w:val="baseline"/>
-      </w:pPr>
-      <w:r>
-        <w:t>三级(一般)故障：辅助系统在运行过程中发生的不影响主要业务系统使用或间接性故障（如：个别站点无数据上报、终端软件偶尔报错等）。</w:t>
-      </w:r>
-    </w:p>
-    <w:p>
-      <w:pPr>
-        <w:pStyle w:val="31"/>
-        <w:keepNext w:val="0"/>
-        <w:keepLines w:val="0"/>
-        <w:pageBreakBefore w:val="0"/>
-        <w:widowControl w:val="0"/>
-        <w:kinsoku w:val="0"/>
-        <w:wordWrap/>
-        <w:overflowPunct/>
-        <w:topLinePunct w:val="0"/>
-        <w:autoSpaceDE w:val="0"/>
-        <w:autoSpaceDN w:val="0"/>
-        <w:bidi w:val="0"/>
-        <w:adjustRightInd w:val="0"/>
-        <w:snapToGrid w:val="0"/>
-        <w:textAlignment w:val="baseline"/>
-      </w:pPr>
-      <w:bookmarkStart w:id="20" w:name="heading_8"/>
-      <w:bookmarkStart w:id="21" w:name="_Toc3139"/>
-      <w:r>
-        <w:t>响应级别定义</w:t>
-      </w:r>
       <w:bookmarkEnd w:id="20"/>
-      <w:bookmarkEnd w:id="21"/>
     </w:p>
     <w:p>
       <w:pPr>
@@ -4256,13 +4254,13 @@
         <w:snapToGrid w:val="0"/>
         <w:textAlignment w:val="baseline"/>
       </w:pPr>
+      <w:bookmarkStart w:id="21" w:name="_Toc9670"/>
       <w:bookmarkStart w:id="22" w:name="heading_9"/>
-      <w:bookmarkStart w:id="23" w:name="_Toc9670"/>
       <w:r>
         <w:t>备品备件规则</w:t>
       </w:r>
+      <w:bookmarkEnd w:id="21"/>
       <w:bookmarkEnd w:id="22"/>
-      <w:bookmarkEnd w:id="23"/>
     </w:p>
     <w:p>
       <w:pPr>
@@ -4331,39 +4329,39 @@
         <w:snapToGrid w:val="0"/>
         <w:textAlignment w:val="baseline"/>
       </w:pPr>
-      <w:bookmarkStart w:id="24" w:name="heading_10"/>
-      <w:bookmarkStart w:id="25" w:name="_Toc23545"/>
+      <w:bookmarkStart w:id="23" w:name="heading_10"/>
+      <w:bookmarkStart w:id="24" w:name="_Toc23545"/>
       <w:r>
         <w:t>备品备件备货出入库流程</w:t>
       </w:r>
+      <w:bookmarkEnd w:id="23"/>
       <w:bookmarkEnd w:id="24"/>
+    </w:p>
+    <w:p>
+      <w:pPr>
+        <w:pStyle w:val="31"/>
+        <w:keepNext w:val="0"/>
+        <w:keepLines w:val="0"/>
+        <w:pageBreakBefore w:val="0"/>
+        <w:widowControl w:val="0"/>
+        <w:kinsoku w:val="0"/>
+        <w:wordWrap/>
+        <w:overflowPunct/>
+        <w:topLinePunct w:val="0"/>
+        <w:autoSpaceDE w:val="0"/>
+        <w:autoSpaceDN w:val="0"/>
+        <w:bidi w:val="0"/>
+        <w:adjustRightInd w:val="0"/>
+        <w:snapToGrid w:val="0"/>
+        <w:textAlignment w:val="baseline"/>
+      </w:pPr>
+      <w:bookmarkStart w:id="25" w:name="heading_11"/>
+      <w:bookmarkStart w:id="26" w:name="_Toc9122"/>
+      <w:r>
+        <w:t>入库流程</w:t>
+      </w:r>
       <w:bookmarkEnd w:id="25"/>
-    </w:p>
-    <w:p>
-      <w:pPr>
-        <w:pStyle w:val="31"/>
-        <w:keepNext w:val="0"/>
-        <w:keepLines w:val="0"/>
-        <w:pageBreakBefore w:val="0"/>
-        <w:widowControl w:val="0"/>
-        <w:kinsoku w:val="0"/>
-        <w:wordWrap/>
-        <w:overflowPunct/>
-        <w:topLinePunct w:val="0"/>
-        <w:autoSpaceDE w:val="0"/>
-        <w:autoSpaceDN w:val="0"/>
-        <w:bidi w:val="0"/>
-        <w:adjustRightInd w:val="0"/>
-        <w:snapToGrid w:val="0"/>
-        <w:textAlignment w:val="baseline"/>
-      </w:pPr>
-      <w:bookmarkStart w:id="26" w:name="heading_11"/>
-      <w:bookmarkStart w:id="27" w:name="_Toc9122"/>
-      <w:r>
-        <w:t>入库流程</w:t>
-      </w:r>
       <w:bookmarkEnd w:id="26"/>
-      <w:bookmarkEnd w:id="27"/>
     </w:p>
     <w:p>
       <w:pPr>
@@ -4450,14 +4448,14 @@
         <w:t>采购部</w:t>
       </w:r>
       <w:r>
-        <w:t>落实采购→备件库</w:t>
+        <w:t>落实采购→</w:t>
       </w:r>
       <w:r>
         <w:rPr>
           <w:rFonts w:hint="eastAsia"/>
-          <w:lang w:val="en-US" w:eastAsia="zh-CN"/>
+          <w:lang w:eastAsia="zh-CN"/>
         </w:rPr>
-        <w:t>管理员</w:t>
+        <w:t>备件库专员</w:t>
       </w:r>
       <w:r>
         <w:t>进行到货确认、送检及入库登记。</w:t>
@@ -4481,13 +4479,13 @@
         <w:snapToGrid w:val="0"/>
         <w:textAlignment w:val="baseline"/>
       </w:pPr>
+      <w:bookmarkStart w:id="27" w:name="_Toc30350"/>
       <w:bookmarkStart w:id="28" w:name="heading_12"/>
-      <w:bookmarkStart w:id="29" w:name="_Toc30350"/>
       <w:r>
         <w:t>出库流程</w:t>
       </w:r>
+      <w:bookmarkEnd w:id="27"/>
       <w:bookmarkEnd w:id="28"/>
-      <w:bookmarkEnd w:id="29"/>
     </w:p>
     <w:p>
       <w:pPr>
@@ -4550,7 +4548,17 @@
         <w:t>备件库</w:t>
       </w:r>
       <w:r>
-        <w:t>审核→备件库管理员核对物资并办理出库→ 领用人确认领用 → 流程结束。</w:t>
+        <w:t>审核→</w:t>
+      </w:r>
+      <w:r>
+        <w:rPr>
+          <w:rFonts w:hint="eastAsia"/>
+          <w:lang w:eastAsia="zh-CN"/>
+        </w:rPr>
+        <w:t>备件库专员</w:t>
+      </w:r>
+      <w:r>
+        <w:t>核对物资并办理出库→ 领用人确认领用 → 流程结束。</w:t>
       </w:r>
     </w:p>
     <w:p>
@@ -4571,39 +4579,39 @@
         <w:snapToGrid w:val="0"/>
         <w:textAlignment w:val="baseline"/>
       </w:pPr>
+      <w:bookmarkStart w:id="29" w:name="_Toc1536"/>
       <w:bookmarkStart w:id="30" w:name="heading_13"/>
-      <w:bookmarkStart w:id="31" w:name="_Toc1536"/>
       <w:r>
         <w:t>出入库管理及注意事项</w:t>
       </w:r>
+      <w:bookmarkEnd w:id="29"/>
       <w:bookmarkEnd w:id="30"/>
+    </w:p>
+    <w:p>
+      <w:pPr>
+        <w:pStyle w:val="32"/>
+        <w:keepNext w:val="0"/>
+        <w:keepLines w:val="0"/>
+        <w:pageBreakBefore w:val="0"/>
+        <w:widowControl w:val="0"/>
+        <w:kinsoku w:val="0"/>
+        <w:wordWrap/>
+        <w:overflowPunct/>
+        <w:topLinePunct w:val="0"/>
+        <w:autoSpaceDE w:val="0"/>
+        <w:autoSpaceDN w:val="0"/>
+        <w:bidi w:val="0"/>
+        <w:adjustRightInd w:val="0"/>
+        <w:snapToGrid w:val="0"/>
+        <w:textAlignment w:val="baseline"/>
+      </w:pPr>
+      <w:bookmarkStart w:id="31" w:name="heading_14"/>
+      <w:bookmarkStart w:id="32" w:name="_Toc27962"/>
+      <w:r>
+        <w:t>备品备件的入库检验</w:t>
+      </w:r>
       <w:bookmarkEnd w:id="31"/>
-    </w:p>
-    <w:p>
-      <w:pPr>
-        <w:pStyle w:val="32"/>
-        <w:keepNext w:val="0"/>
-        <w:keepLines w:val="0"/>
-        <w:pageBreakBefore w:val="0"/>
-        <w:widowControl w:val="0"/>
-        <w:kinsoku w:val="0"/>
-        <w:wordWrap/>
-        <w:overflowPunct/>
-        <w:topLinePunct w:val="0"/>
-        <w:autoSpaceDE w:val="0"/>
-        <w:autoSpaceDN w:val="0"/>
-        <w:bidi w:val="0"/>
-        <w:adjustRightInd w:val="0"/>
-        <w:snapToGrid w:val="0"/>
-        <w:textAlignment w:val="baseline"/>
-      </w:pPr>
-      <w:bookmarkStart w:id="32" w:name="heading_14"/>
-      <w:bookmarkStart w:id="33" w:name="_Toc27962"/>
-      <w:r>
-        <w:t>备品备件的入库检验</w:t>
-      </w:r>
       <w:bookmarkEnd w:id="32"/>
-      <w:bookmarkEnd w:id="33"/>
     </w:p>
     <w:p>
       <w:pPr>
@@ -4631,7 +4639,7 @@
           <w:rFonts w:hint="eastAsia"/>
           <w:lang w:val="en-US" w:eastAsia="zh-CN"/>
         </w:rPr>
-        <w:t>备件库管理员</w:t>
+        <w:t>备件库专员</w:t>
       </w:r>
       <w:r>
         <w:t>进行进货检验。检验合格后开具《入库单》办理入库。</w:t>
@@ -4655,13 +4663,13 @@
         <w:snapToGrid w:val="0"/>
         <w:textAlignment w:val="baseline"/>
       </w:pPr>
+      <w:bookmarkStart w:id="33" w:name="_Toc11343"/>
       <w:bookmarkStart w:id="34" w:name="heading_15"/>
-      <w:bookmarkStart w:id="35" w:name="_Toc11343"/>
       <w:r>
         <w:t>备品备件的出库</w:t>
       </w:r>
+      <w:bookmarkEnd w:id="33"/>
       <w:bookmarkEnd w:id="34"/>
-      <w:bookmarkEnd w:id="35"/>
     </w:p>
     <w:p>
       <w:pPr>
@@ -4777,13 +4785,13 @@
         <w:snapToGrid w:val="0"/>
         <w:textAlignment w:val="baseline"/>
       </w:pPr>
-      <w:bookmarkStart w:id="36" w:name="heading_16"/>
-      <w:bookmarkStart w:id="37" w:name="_Toc12402"/>
+      <w:bookmarkStart w:id="35" w:name="heading_16"/>
+      <w:bookmarkStart w:id="36" w:name="_Toc12402"/>
       <w:r>
         <w:t>备品备件的保管、定期检测</w:t>
       </w:r>
+      <w:bookmarkEnd w:id="35"/>
       <w:bookmarkEnd w:id="36"/>
-      <w:bookmarkEnd w:id="37"/>
     </w:p>
     <w:p>
       <w:pPr>
@@ -5015,7 +5023,7 @@
           <w:rFonts w:hint="eastAsia"/>
           <w:lang w:eastAsia="zh-CN"/>
         </w:rPr>
-        <w:t>备件库管理员</w:t>
+        <w:t>备件库专员</w:t>
       </w:r>
       <w:r>
         <w:t>对备品备件的管理，需加强检查跟踪，确保物资状态清晰。</w:t>
@@ -5039,13 +5047,13 @@
         <w:snapToGrid w:val="0"/>
         <w:textAlignment w:val="baseline"/>
       </w:pPr>
-      <w:bookmarkStart w:id="38" w:name="heading_17"/>
-      <w:bookmarkStart w:id="39" w:name="_Toc16592"/>
+      <w:bookmarkStart w:id="37" w:name="heading_17"/>
+      <w:bookmarkStart w:id="38" w:name="_Toc16592"/>
       <w:r>
         <w:t>备品备件的返修</w:t>
       </w:r>
+      <w:bookmarkEnd w:id="37"/>
       <w:bookmarkEnd w:id="38"/>
-      <w:bookmarkEnd w:id="39"/>
     </w:p>
     <w:p>
       <w:pPr>
@@ -5159,13 +5167,13 @@
         <w:snapToGrid w:val="0"/>
         <w:textAlignment w:val="baseline"/>
       </w:pPr>
+      <w:bookmarkStart w:id="39" w:name="_Toc22165"/>
       <w:bookmarkStart w:id="40" w:name="heading_18"/>
-      <w:bookmarkStart w:id="41" w:name="_Toc22165"/>
       <w:r>
         <w:t>注意事项</w:t>
       </w:r>
+      <w:bookmarkEnd w:id="39"/>
       <w:bookmarkEnd w:id="40"/>
-      <w:bookmarkEnd w:id="41"/>
     </w:p>
     <w:p>
       <w:pPr>
@@ -5234,13 +5242,13 @@
         <w:snapToGrid w:val="0"/>
         <w:textAlignment w:val="baseline"/>
       </w:pPr>
+      <w:bookmarkStart w:id="41" w:name="_Toc10520"/>
       <w:bookmarkStart w:id="42" w:name="heading_19"/>
-      <w:bookmarkStart w:id="43" w:name="_Toc10520"/>
       <w:r>
         <w:t>备品备件的报废</w:t>
       </w:r>
+      <w:bookmarkEnd w:id="41"/>
       <w:bookmarkEnd w:id="42"/>
-      <w:bookmarkEnd w:id="43"/>
     </w:p>
     <w:p>
       <w:pPr>
@@ -5292,13 +5300,13 @@
         <w:snapToGrid w:val="0"/>
         <w:textAlignment w:val="baseline"/>
       </w:pPr>
-      <w:bookmarkStart w:id="44" w:name="heading_20"/>
-      <w:bookmarkStart w:id="45" w:name="_Toc31946"/>
+      <w:bookmarkStart w:id="43" w:name="heading_20"/>
+      <w:bookmarkStart w:id="44" w:name="_Toc31946"/>
       <w:r>
         <w:t>KPI指标</w:t>
       </w:r>
+      <w:bookmarkEnd w:id="43"/>
       <w:bookmarkEnd w:id="44"/>
-      <w:bookmarkEnd w:id="45"/>
     </w:p>
     <w:tbl>
       <w:tblPr>
@@ -5696,13 +5704,13 @@
         <w:pStyle w:val="29"/>
         <w:bidi w:val="0"/>
       </w:pPr>
-      <w:bookmarkStart w:id="46" w:name="heading_21"/>
-      <w:bookmarkStart w:id="47" w:name="_Toc19445"/>
+      <w:bookmarkStart w:id="45" w:name="heading_21"/>
+      <w:bookmarkStart w:id="46" w:name="_Toc19445"/>
       <w:r>
         <w:t>相关记录</w:t>
       </w:r>
+      <w:bookmarkEnd w:id="45"/>
       <w:bookmarkEnd w:id="46"/>
-      <w:bookmarkEnd w:id="47"/>
     </w:p>
     <w:p>
       <w:pPr>

--- a/8.资源管理/1.流程制度规范类文件/YNTD-ITSS-0803 备品备件管理制度.docx
+++ b/8.资源管理/1.流程制度规范类文件/YNTD-ITSS-0803 备品备件管理制度.docx
@@ -28,6 +28,57 @@
       </w:pPr>
       <w:bookmarkStart w:id="0" w:name="_Toc16061"/>
       <w:bookmarkStart w:id="47" w:name="_GoBack"/>
+      <w:r>
+        <w:drawing>
+          <wp:anchor distT="0" distB="0" distL="114300" distR="114300" simplePos="0" relativeHeight="251659264" behindDoc="1" locked="0" layoutInCell="1" allowOverlap="1">
+            <wp:simplePos x="0" y="0"/>
+            <wp:positionH relativeFrom="column">
+              <wp:posOffset>-1186815</wp:posOffset>
+            </wp:positionH>
+            <wp:positionV relativeFrom="paragraph">
+              <wp:posOffset>15875</wp:posOffset>
+            </wp:positionV>
+            <wp:extent cx="7609840" cy="9761855"/>
+            <wp:effectExtent l="0" t="0" r="10160" b="6985"/>
+            <wp:wrapNone/>
+            <wp:docPr id="1" name="图片 1"/>
+            <wp:cNvGraphicFramePr>
+              <a:graphicFrameLocks xmlns:a="http://schemas.openxmlformats.org/drawingml/2006/main" noChangeAspect="1"/>
+            </wp:cNvGraphicFramePr>
+            <a:graphic xmlns:a="http://schemas.openxmlformats.org/drawingml/2006/main">
+              <a:graphicData uri="http://schemas.openxmlformats.org/drawingml/2006/picture">
+                <pic:pic xmlns:pic="http://schemas.openxmlformats.org/drawingml/2006/picture">
+                  <pic:nvPicPr>
+                    <pic:cNvPr id="1" name="图片 1"/>
+                    <pic:cNvPicPr>
+                      <a:picLocks noChangeAspect="1"/>
+                    </pic:cNvPicPr>
+                  </pic:nvPicPr>
+                  <pic:blipFill>
+                    <a:blip r:embed="rId6"/>
+                    <a:stretch>
+                      <a:fillRect/>
+                    </a:stretch>
+                  </pic:blipFill>
+                  <pic:spPr>
+                    <a:xfrm>
+                      <a:off x="0" y="0"/>
+                      <a:ext cx="7609840" cy="9761855"/>
+                    </a:xfrm>
+                    <a:prstGeom prst="rect">
+                      <a:avLst/>
+                    </a:prstGeom>
+                    <a:noFill/>
+                    <a:ln>
+                      <a:noFill/>
+                    </a:ln>
+                  </pic:spPr>
+                </pic:pic>
+              </a:graphicData>
+            </a:graphic>
+          </wp:anchor>
+        </w:drawing>
+      </w:r>
       <w:bookmarkEnd w:id="47"/>
       <w:r>
         <w:rPr>
@@ -4605,8 +4656,8 @@
         <w:snapToGrid w:val="0"/>
         <w:textAlignment w:val="baseline"/>
       </w:pPr>
-      <w:bookmarkStart w:id="31" w:name="heading_14"/>
-      <w:bookmarkStart w:id="32" w:name="_Toc27962"/>
+      <w:bookmarkStart w:id="31" w:name="_Toc27962"/>
+      <w:bookmarkStart w:id="32" w:name="heading_14"/>
       <w:r>
         <w:t>备品备件的入库检验</w:t>
       </w:r>
@@ -4785,8 +4836,8 @@
         <w:snapToGrid w:val="0"/>
         <w:textAlignment w:val="baseline"/>
       </w:pPr>
-      <w:bookmarkStart w:id="35" w:name="heading_16"/>
-      <w:bookmarkStart w:id="36" w:name="_Toc12402"/>
+      <w:bookmarkStart w:id="35" w:name="_Toc12402"/>
+      <w:bookmarkStart w:id="36" w:name="heading_16"/>
       <w:r>
         <w:t>备品备件的保管、定期检测</w:t>
       </w:r>
@@ -5704,8 +5755,8 @@
         <w:pStyle w:val="29"/>
         <w:bidi w:val="0"/>
       </w:pPr>
-      <w:bookmarkStart w:id="45" w:name="heading_21"/>
-      <w:bookmarkStart w:id="46" w:name="_Toc19445"/>
+      <w:bookmarkStart w:id="45" w:name="_Toc19445"/>
+      <w:bookmarkStart w:id="46" w:name="heading_21"/>
       <w:r>
         <w:t>相关记录</w:t>
       </w:r>
